--- a/大学生向け掲示板仕様書.docx
+++ b/大学生向け掲示板仕様書.docx
@@ -6,63 +6,63 @@
       <w:pPr>
         <w:jc w:val="center"/>
         <w:rPr>
+          <w:rFonts w:ascii="ＭＳ ゴシック" w:eastAsia="ＭＳ ゴシック" w:hAnsi="ＭＳ ゴシック"/>
+        </w:rPr>
+      </w:pPr>
+      <w:r>
+        <w:rPr>
           <w:rFonts w:ascii="ＭＳ ゴシック" w:eastAsia="ＭＳ ゴシック" w:hAnsi="ＭＳ ゴシック" w:hint="eastAsia"/>
         </w:rPr>
+        <w:t>大学生向け掲示板（名称未定）仕様書</w:t>
+      </w:r>
+    </w:p>
+    <w:p>
+      <w:pPr>
+        <w:rPr>
+          <w:rFonts w:ascii="ＭＳ 明朝" w:eastAsia="ＭＳ 明朝"/>
+        </w:rPr>
+      </w:pPr>
+    </w:p>
+    <w:p>
+      <w:pPr>
+        <w:jc w:val="center"/>
+        <w:rPr>
+          <w:rFonts w:ascii="ＭＳ ゴシック" w:eastAsia="ＭＳ ゴシック" w:hAnsi="ＭＳ ゴシック"/>
+        </w:rPr>
       </w:pPr>
       <w:r>
         <w:rPr>
           <w:rFonts w:ascii="ＭＳ ゴシック" w:eastAsia="ＭＳ ゴシック" w:hAnsi="ＭＳ ゴシック" w:hint="eastAsia"/>
         </w:rPr>
-        <w:t>大学生向け掲示板（名称未定）仕様書</w:t>
-      </w:r>
-    </w:p>
-    <w:p>
-      <w:pPr>
+        <w:t>概要</w:t>
+      </w:r>
+    </w:p>
+    <w:p>
+      <w:pPr>
+        <w:ind w:firstLineChars="100" w:firstLine="210"/>
         <w:rPr>
           <w:rFonts w:ascii="ＭＳ 明朝" w:eastAsia="ＭＳ 明朝"/>
         </w:rPr>
       </w:pPr>
+      <w:r>
+        <w:rPr>
+          <w:rFonts w:ascii="ＭＳ 明朝" w:eastAsia="ＭＳ 明朝" w:hint="eastAsia"/>
+        </w:rPr>
+        <w:t>大学生向け掲示板に関する仕様を記述したものである。要件から詳細な実装方法までを含む。趣旨は大学生に特化した機能を用いたソーシャルサービスを作ることである。将来的には大学生向けSNSといった形で発展させていくことも考慮している。</w:t>
+      </w:r>
+    </w:p>
+    <w:p>
+      <w:pPr>
+        <w:rPr>
+          <w:rFonts w:ascii="ＭＳ 明朝" w:eastAsia="ＭＳ 明朝"/>
+        </w:rPr>
+      </w:pPr>
     </w:p>
     <w:p>
       <w:pPr>
         <w:jc w:val="center"/>
         <w:rPr>
           <w:rFonts w:ascii="ＭＳ ゴシック" w:eastAsia="ＭＳ ゴシック" w:hAnsi="ＭＳ ゴシック"/>
-        </w:rPr>
-      </w:pPr>
-      <w:r>
-        <w:rPr>
-          <w:rFonts w:ascii="ＭＳ ゴシック" w:eastAsia="ＭＳ ゴシック" w:hAnsi="ＭＳ ゴシック" w:hint="eastAsia"/>
-        </w:rPr>
-        <w:t>概要</w:t>
-      </w:r>
-    </w:p>
-    <w:p>
-      <w:pPr>
-        <w:ind w:firstLineChars="100" w:firstLine="210"/>
-        <w:rPr>
-          <w:rFonts w:ascii="ＭＳ 明朝" w:eastAsia="ＭＳ 明朝" w:hint="eastAsia"/>
-        </w:rPr>
-      </w:pPr>
-      <w:r>
-        <w:rPr>
-          <w:rFonts w:ascii="ＭＳ 明朝" w:eastAsia="ＭＳ 明朝" w:hint="eastAsia"/>
-        </w:rPr>
-        <w:t>大学生向け掲示板に関する仕様を記述したものである。要件から詳細な実装方法までを含む。趣旨は大学生に特化した機能を用いたソーシャルサービスを作ることである。将来的には大学生向けSNSといった形で発展させていくことも考慮している。</w:t>
-      </w:r>
-    </w:p>
-    <w:p>
-      <w:pPr>
-        <w:rPr>
-          <w:rFonts w:ascii="ＭＳ 明朝" w:eastAsia="ＭＳ 明朝" w:hint="eastAsia"/>
-        </w:rPr>
-      </w:pPr>
-    </w:p>
-    <w:p>
-      <w:pPr>
-        <w:jc w:val="center"/>
-        <w:rPr>
-          <w:rFonts w:ascii="ＭＳ ゴシック" w:eastAsia="ＭＳ ゴシック" w:hAnsi="ＭＳ ゴシック" w:hint="eastAsia"/>
         </w:rPr>
       </w:pPr>
       <w:r>
@@ -90,13 +90,14 @@
         <w:tc>
           <w:tcPr>
             <w:tcW w:w="0" w:type="auto"/>
-          </w:tcPr>
-          <w:p>
-            <w:pPr>
-              <w:rPr>
-                <w:rFonts w:hint="eastAsia"/>
-              </w:rPr>
-            </w:pPr>
+            <w:tcBorders>
+              <w:top w:val="single" w:sz="8" w:space="0" w:color="auto"/>
+              <w:left w:val="single" w:sz="8" w:space="0" w:color="auto"/>
+              <w:bottom w:val="single" w:sz="8" w:space="0" w:color="auto"/>
+              <w:right w:val="single" w:sz="4" w:space="0" w:color="auto"/>
+            </w:tcBorders>
+          </w:tcPr>
+          <w:p>
             <w:r>
               <w:rPr>
                 <w:rFonts w:hint="eastAsia"/>
@@ -108,13 +109,14 @@
         <w:tc>
           <w:tcPr>
             <w:tcW w:w="0" w:type="auto"/>
-          </w:tcPr>
-          <w:p>
-            <w:pPr>
-              <w:rPr>
-                <w:rFonts w:hint="eastAsia"/>
-              </w:rPr>
-            </w:pPr>
+            <w:tcBorders>
+              <w:top w:val="single" w:sz="8" w:space="0" w:color="auto"/>
+              <w:left w:val="single" w:sz="4" w:space="0" w:color="auto"/>
+              <w:bottom w:val="single" w:sz="8" w:space="0" w:color="auto"/>
+              <w:right w:val="single" w:sz="8" w:space="0" w:color="auto"/>
+            </w:tcBorders>
+          </w:tcPr>
+          <w:p>
             <w:r>
               <w:rPr>
                 <w:rFonts w:hint="eastAsia"/>
@@ -131,13 +133,12 @@
         <w:tc>
           <w:tcPr>
             <w:tcW w:w="0" w:type="auto"/>
-          </w:tcPr>
-          <w:p>
-            <w:pPr>
-              <w:rPr>
-                <w:rFonts w:hint="eastAsia"/>
-              </w:rPr>
-            </w:pPr>
+            <w:tcBorders>
+              <w:top w:val="single" w:sz="8" w:space="0" w:color="auto"/>
+              <w:left w:val="single" w:sz="8" w:space="0" w:color="auto"/>
+            </w:tcBorders>
+          </w:tcPr>
+          <w:p>
             <w:r>
               <w:rPr>
                 <w:rFonts w:hint="eastAsia"/>
@@ -149,6 +150,10 @@
         <w:tc>
           <w:tcPr>
             <w:tcW w:w="0" w:type="auto"/>
+            <w:tcBorders>
+              <w:top w:val="single" w:sz="8" w:space="0" w:color="auto"/>
+              <w:right w:val="single" w:sz="8" w:space="0" w:color="auto"/>
+            </w:tcBorders>
           </w:tcPr>
           <w:p>
             <w:r>
@@ -167,13 +172,11 @@
         <w:tc>
           <w:tcPr>
             <w:tcW w:w="0" w:type="auto"/>
-          </w:tcPr>
-          <w:p>
-            <w:pPr>
-              <w:rPr>
-                <w:rFonts w:hint="eastAsia"/>
-              </w:rPr>
-            </w:pPr>
+            <w:tcBorders>
+              <w:left w:val="single" w:sz="8" w:space="0" w:color="auto"/>
+            </w:tcBorders>
+          </w:tcPr>
+          <w:p>
             <w:r>
               <w:rPr>
                 <w:rFonts w:hint="eastAsia"/>
@@ -185,13 +188,11 @@
         <w:tc>
           <w:tcPr>
             <w:tcW w:w="0" w:type="auto"/>
-          </w:tcPr>
-          <w:p>
-            <w:pPr>
-              <w:rPr>
-                <w:rFonts w:hint="eastAsia"/>
-              </w:rPr>
-            </w:pPr>
+            <w:tcBorders>
+              <w:right w:val="single" w:sz="8" w:space="0" w:color="auto"/>
+            </w:tcBorders>
+          </w:tcPr>
+          <w:p>
             <w:r>
               <w:rPr>
                 <w:rFonts w:hint="eastAsia"/>
@@ -208,6 +209,9 @@
         <w:tc>
           <w:tcPr>
             <w:tcW w:w="0" w:type="auto"/>
+            <w:tcBorders>
+              <w:left w:val="single" w:sz="8" w:space="0" w:color="auto"/>
+            </w:tcBorders>
           </w:tcPr>
           <w:p>
             <w:r>
@@ -221,6 +225,9 @@
         <w:tc>
           <w:tcPr>
             <w:tcW w:w="0" w:type="auto"/>
+            <w:tcBorders>
+              <w:right w:val="single" w:sz="8" w:space="0" w:color="auto"/>
+            </w:tcBorders>
           </w:tcPr>
           <w:p>
             <w:r>
@@ -239,6 +246,9 @@
         <w:tc>
           <w:tcPr>
             <w:tcW w:w="0" w:type="auto"/>
+            <w:tcBorders>
+              <w:left w:val="single" w:sz="8" w:space="0" w:color="auto"/>
+            </w:tcBorders>
           </w:tcPr>
           <w:p>
             <w:r>
@@ -252,6 +262,9 @@
         <w:tc>
           <w:tcPr>
             <w:tcW w:w="0" w:type="auto"/>
+            <w:tcBorders>
+              <w:right w:val="single" w:sz="8" w:space="0" w:color="auto"/>
+            </w:tcBorders>
           </w:tcPr>
           <w:p>
             <w:r>
@@ -270,13 +283,11 @@
         <w:tc>
           <w:tcPr>
             <w:tcW w:w="0" w:type="auto"/>
-          </w:tcPr>
-          <w:p>
-            <w:pPr>
-              <w:rPr>
-                <w:rFonts w:hint="eastAsia"/>
-              </w:rPr>
-            </w:pPr>
+            <w:tcBorders>
+              <w:left w:val="single" w:sz="8" w:space="0" w:color="auto"/>
+            </w:tcBorders>
+          </w:tcPr>
+          <w:p>
             <w:r>
               <w:rPr>
                 <w:rFonts w:hint="eastAsia"/>
@@ -288,13 +299,11 @@
         <w:tc>
           <w:tcPr>
             <w:tcW w:w="0" w:type="auto"/>
-          </w:tcPr>
-          <w:p>
-            <w:pPr>
-              <w:rPr>
-                <w:rFonts w:hint="eastAsia"/>
-              </w:rPr>
-            </w:pPr>
+            <w:tcBorders>
+              <w:right w:val="single" w:sz="8" w:space="0" w:color="auto"/>
+            </w:tcBorders>
+          </w:tcPr>
+          <w:p>
             <w:r>
               <w:rPr>
                 <w:rFonts w:hint="eastAsia"/>
@@ -311,13 +320,11 @@
         <w:tc>
           <w:tcPr>
             <w:tcW w:w="0" w:type="auto"/>
-          </w:tcPr>
-          <w:p>
-            <w:pPr>
-              <w:rPr>
-                <w:rFonts w:hint="eastAsia"/>
-              </w:rPr>
-            </w:pPr>
+            <w:tcBorders>
+              <w:left w:val="single" w:sz="8" w:space="0" w:color="auto"/>
+            </w:tcBorders>
+          </w:tcPr>
+          <w:p>
             <w:r>
               <w:rPr>
                 <w:rFonts w:hint="eastAsia"/>
@@ -329,13 +336,11 @@
         <w:tc>
           <w:tcPr>
             <w:tcW w:w="0" w:type="auto"/>
-          </w:tcPr>
-          <w:p>
-            <w:pPr>
-              <w:rPr>
-                <w:rFonts w:hint="eastAsia"/>
-              </w:rPr>
-            </w:pPr>
+            <w:tcBorders>
+              <w:right w:val="single" w:sz="8" w:space="0" w:color="auto"/>
+            </w:tcBorders>
+          </w:tcPr>
+          <w:p>
             <w:r>
               <w:rPr>
                 <w:rFonts w:hint="eastAsia"/>
@@ -352,13 +357,11 @@
         <w:tc>
           <w:tcPr>
             <w:tcW w:w="0" w:type="auto"/>
-          </w:tcPr>
-          <w:p>
-            <w:pPr>
-              <w:rPr>
-                <w:rFonts w:hint="eastAsia"/>
-              </w:rPr>
-            </w:pPr>
+            <w:tcBorders>
+              <w:left w:val="single" w:sz="8" w:space="0" w:color="auto"/>
+            </w:tcBorders>
+          </w:tcPr>
+          <w:p>
             <w:r>
               <w:rPr>
                 <w:rFonts w:hint="eastAsia"/>
@@ -370,13 +373,11 @@
         <w:tc>
           <w:tcPr>
             <w:tcW w:w="0" w:type="auto"/>
-          </w:tcPr>
-          <w:p>
-            <w:pPr>
-              <w:rPr>
-                <w:rFonts w:hint="eastAsia"/>
-              </w:rPr>
-            </w:pPr>
+            <w:tcBorders>
+              <w:right w:val="single" w:sz="8" w:space="0" w:color="auto"/>
+            </w:tcBorders>
+          </w:tcPr>
+          <w:p>
             <w:r>
               <w:rPr>
                 <w:rFonts w:hint="eastAsia"/>
@@ -393,13 +394,11 @@
         <w:tc>
           <w:tcPr>
             <w:tcW w:w="0" w:type="auto"/>
-          </w:tcPr>
-          <w:p>
-            <w:pPr>
-              <w:rPr>
-                <w:rFonts w:hint="eastAsia"/>
-              </w:rPr>
-            </w:pPr>
+            <w:tcBorders>
+              <w:left w:val="single" w:sz="8" w:space="0" w:color="auto"/>
+            </w:tcBorders>
+          </w:tcPr>
+          <w:p>
             <w:r>
               <w:rPr>
                 <w:rFonts w:hint="eastAsia"/>
@@ -411,13 +410,11 @@
         <w:tc>
           <w:tcPr>
             <w:tcW w:w="0" w:type="auto"/>
-          </w:tcPr>
-          <w:p>
-            <w:pPr>
-              <w:rPr>
-                <w:rFonts w:hint="eastAsia"/>
-              </w:rPr>
-            </w:pPr>
+            <w:tcBorders>
+              <w:right w:val="single" w:sz="8" w:space="0" w:color="auto"/>
+            </w:tcBorders>
+          </w:tcPr>
+          <w:p>
             <w:r>
               <w:rPr>
                 <w:rFonts w:hint="eastAsia"/>
@@ -434,13 +431,11 @@
         <w:tc>
           <w:tcPr>
             <w:tcW w:w="0" w:type="auto"/>
-          </w:tcPr>
-          <w:p>
-            <w:pPr>
-              <w:rPr>
-                <w:rFonts w:hint="eastAsia"/>
-              </w:rPr>
-            </w:pPr>
+            <w:tcBorders>
+              <w:left w:val="single" w:sz="8" w:space="0" w:color="auto"/>
+            </w:tcBorders>
+          </w:tcPr>
+          <w:p>
             <w:r>
               <w:rPr>
                 <w:rFonts w:hint="eastAsia"/>
@@ -452,13 +447,11 @@
         <w:tc>
           <w:tcPr>
             <w:tcW w:w="0" w:type="auto"/>
-          </w:tcPr>
-          <w:p>
-            <w:pPr>
-              <w:rPr>
-                <w:rFonts w:hint="eastAsia"/>
-              </w:rPr>
-            </w:pPr>
+            <w:tcBorders>
+              <w:right w:val="single" w:sz="8" w:space="0" w:color="auto"/>
+            </w:tcBorders>
+          </w:tcPr>
+          <w:p>
             <w:r>
               <w:rPr>
                 <w:rFonts w:hint="eastAsia"/>
@@ -475,13 +468,12 @@
         <w:tc>
           <w:tcPr>
             <w:tcW w:w="0" w:type="auto"/>
-          </w:tcPr>
-          <w:p>
-            <w:pPr>
-              <w:rPr>
-                <w:rFonts w:hint="eastAsia"/>
-              </w:rPr>
-            </w:pPr>
+            <w:tcBorders>
+              <w:left w:val="single" w:sz="8" w:space="0" w:color="auto"/>
+              <w:bottom w:val="single" w:sz="8" w:space="0" w:color="auto"/>
+            </w:tcBorders>
+          </w:tcPr>
+          <w:p>
             <w:r>
               <w:rPr>
                 <w:rFonts w:hint="eastAsia"/>
@@ -493,13 +485,12 @@
         <w:tc>
           <w:tcPr>
             <w:tcW w:w="0" w:type="auto"/>
-          </w:tcPr>
-          <w:p>
-            <w:pPr>
-              <w:rPr>
-                <w:rFonts w:hint="eastAsia"/>
-              </w:rPr>
-            </w:pPr>
+            <w:tcBorders>
+              <w:bottom w:val="single" w:sz="8" w:space="0" w:color="auto"/>
+              <w:right w:val="single" w:sz="8" w:space="0" w:color="auto"/>
+            </w:tcBorders>
+          </w:tcPr>
+          <w:p>
             <w:r>
               <w:rPr>
                 <w:rFonts w:hint="eastAsia"/>
@@ -622,14 +613,48 @@
       <w:pPr>
         <w:jc w:val="center"/>
         <w:rPr>
+          <w:rFonts w:ascii="ＭＳ ゴシック" w:eastAsia="ＭＳ ゴシック" w:hAnsi="ＭＳ ゴシック"/>
+        </w:rPr>
+      </w:pPr>
+      <w:r>
+        <w:rPr>
           <w:rFonts w:ascii="ＭＳ ゴシック" w:eastAsia="ＭＳ ゴシック" w:hAnsi="ＭＳ ゴシック" w:hint="eastAsia"/>
         </w:rPr>
+        <w:t>スレッドページ</w:t>
+      </w:r>
+    </w:p>
+    <w:p>
+      <w:pPr>
+        <w:rPr>
+          <w:rFonts w:ascii="ＭＳ 明朝" w:eastAsia="ＭＳ 明朝"/>
+        </w:rPr>
+      </w:pPr>
+      <w:r>
+        <w:rPr>
+          <w:rFonts w:ascii="ＭＳ 明朝" w:eastAsia="ＭＳ 明朝" w:hint="eastAsia"/>
+        </w:rPr>
+        <w:t xml:space="preserve">　対象のスレッドのみを詳細に表示する。スレッドに書き込むためのフォームを用意する。スレッドに書き込める投稿数に制限はない。</w:t>
+      </w:r>
+    </w:p>
+    <w:p>
+      <w:pPr>
+        <w:rPr>
+          <w:rFonts w:ascii="ＭＳ 明朝" w:eastAsia="ＭＳ 明朝"/>
+        </w:rPr>
+      </w:pPr>
+    </w:p>
+    <w:p>
+      <w:pPr>
+        <w:jc w:val="center"/>
+        <w:rPr>
+          <w:rFonts w:ascii="ＭＳ 明朝" w:eastAsia="ＭＳ 明朝"/>
+        </w:rPr>
       </w:pPr>
       <w:r>
         <w:rPr>
           <w:rFonts w:ascii="ＭＳ ゴシック" w:eastAsia="ＭＳ ゴシック" w:hAnsi="ＭＳ ゴシック" w:hint="eastAsia"/>
         </w:rPr>
-        <w:t>スレッドページ</w:t>
+        <w:t>ログイン機能</w:t>
       </w:r>
     </w:p>
     <w:p>
@@ -642,43 +667,1189 @@
         <w:rPr>
           <w:rFonts w:ascii="ＭＳ 明朝" w:eastAsia="ＭＳ 明朝" w:hint="eastAsia"/>
         </w:rPr>
-        <w:t xml:space="preserve">　対象のスレッドのみを詳細に表示する。スレッドに書き込むためのフォームを用意する。スレッドに書き込める投稿数に制限はない。</w:t>
-      </w:r>
-    </w:p>
-    <w:p>
-      <w:pPr>
+        <w:t xml:space="preserve">　掲示板として成立するまでログイン機能は実装しない。もし実装する場合は大学指定のメールアドレスなどを用いて個人が必ず特定可能な形でログインさせる。</w:t>
+      </w:r>
+    </w:p>
+    <w:p>
+      <w:pPr>
+        <w:rPr>
+          <w:rFonts w:ascii="ＭＳ 明朝" w:eastAsia="ＭＳ 明朝"/>
+        </w:rPr>
+      </w:pPr>
+    </w:p>
+    <w:p>
+      <w:pPr>
+        <w:jc w:val="center"/>
+        <w:rPr>
+          <w:rFonts w:ascii="ＭＳ ゴシック" w:eastAsia="ＭＳ ゴシック" w:hAnsi="ＭＳ ゴシック"/>
+        </w:rPr>
+      </w:pPr>
+      <w:r>
+        <w:rPr>
+          <w:rFonts w:ascii="ＭＳ ゴシック" w:eastAsia="ＭＳ ゴシック" w:hAnsi="ＭＳ ゴシック" w:hint="eastAsia"/>
+        </w:rPr>
+        <w:t>UI</w:t>
+      </w:r>
+    </w:p>
+    <w:p>
+      <w:pPr>
+        <w:rPr>
+          <w:rFonts w:ascii="ＭＳ 明朝" w:eastAsia="ＭＳ 明朝"/>
+        </w:rPr>
+      </w:pPr>
+      <w:r>
         <w:rPr>
           <w:rFonts w:ascii="ＭＳ 明朝" w:eastAsia="ＭＳ 明朝" w:hint="eastAsia"/>
         </w:rPr>
+        <w:t xml:space="preserve">　工数削減のために素のCSSを書くことはあまりせず、bootstrapを用いてUIを構築していく。掲示板としての機能が完成した際には、スタイルをカスタマイズすることを検討する。</w:t>
+      </w:r>
+    </w:p>
+    <w:p>
+      <w:pPr>
+        <w:rPr>
+          <w:rFonts w:ascii="ＭＳ 明朝" w:eastAsia="ＭＳ 明朝"/>
+        </w:rPr>
       </w:pPr>
     </w:p>
     <w:p>
       <w:pPr>
         <w:jc w:val="center"/>
         <w:rPr>
+          <w:rFonts w:ascii="ＭＳ ゴシック" w:eastAsia="ＭＳ ゴシック" w:hAnsi="ＭＳ ゴシック"/>
+        </w:rPr>
+      </w:pPr>
+      <w:r>
+        <w:rPr>
+          <w:rFonts w:ascii="ＭＳ ゴシック" w:eastAsia="ＭＳ ゴシック" w:hAnsi="ＭＳ ゴシック" w:hint="eastAsia"/>
+        </w:rPr>
+        <w:t>データベース</w:t>
+      </w:r>
+    </w:p>
+    <w:p>
+      <w:pPr>
+        <w:rPr>
           <w:rFonts w:ascii="ＭＳ 明朝" w:eastAsia="ＭＳ 明朝"/>
         </w:rPr>
       </w:pPr>
       <w:r>
         <w:rPr>
+          <w:rFonts w:ascii="ＭＳ 明朝" w:eastAsia="ＭＳ 明朝" w:hint="eastAsia"/>
+        </w:rPr>
+        <w:t xml:space="preserve">　SQLiteを用いる。ユーザの利用者数が数万人を超えるなどの極端な負荷の上昇は考慮しない。ORマッパーは使用しない。</w:t>
+      </w:r>
+    </w:p>
+    <w:p>
+      <w:pPr>
+        <w:rPr>
+          <w:rFonts w:ascii="ＭＳ 明朝" w:eastAsia="ＭＳ 明朝"/>
+        </w:rPr>
+      </w:pPr>
+    </w:p>
+    <w:p>
+      <w:pPr>
+        <w:jc w:val="center"/>
+        <w:rPr>
+          <w:rFonts w:ascii="ＭＳ 明朝" w:eastAsia="ＭＳ 明朝" w:hint="eastAsia"/>
+        </w:rPr>
+      </w:pPr>
+      <w:r>
+        <w:rPr>
+          <w:rFonts w:ascii="ＭＳ 明朝" w:eastAsia="ＭＳ 明朝" w:hint="eastAsia"/>
+        </w:rPr>
+        <w:t>表</w:t>
+      </w:r>
+    </w:p>
+    <w:tbl>
+      <w:tblPr>
+        <w:tblStyle w:val="aa"/>
+        <w:tblW w:w="0" w:type="auto"/>
+        <w:tblLook w:val="04A0" w:firstRow="1" w:lastRow="0" w:firstColumn="1" w:lastColumn="0" w:noHBand="0" w:noVBand="1"/>
+      </w:tblPr>
+      <w:tblGrid>
+        <w:gridCol w:w="1161"/>
+        <w:gridCol w:w="3156"/>
+      </w:tblGrid>
+      <w:tr>
+        <w:tc>
+          <w:tcPr>
+            <w:tcW w:w="0" w:type="auto"/>
+          </w:tcPr>
+          <w:p>
+            <w:pPr>
+              <w:jc w:val="center"/>
+              <w:rPr>
+                <w:rFonts w:hint="eastAsia"/>
+              </w:rPr>
+            </w:pPr>
+            <w:r>
+              <w:rPr>
+                <w:rFonts w:hint="eastAsia"/>
+              </w:rPr>
+              <w:t>表名</w:t>
+            </w:r>
+          </w:p>
+        </w:tc>
+        <w:tc>
+          <w:tcPr>
+            <w:tcW w:w="0" w:type="auto"/>
+          </w:tcPr>
+          <w:p>
+            <w:pPr>
+              <w:jc w:val="center"/>
+              <w:rPr>
+                <w:rFonts w:hint="eastAsia"/>
+              </w:rPr>
+            </w:pPr>
+            <w:r>
+              <w:rPr>
+                <w:rFonts w:hint="eastAsia"/>
+              </w:rPr>
+              <w:t>概要</w:t>
+            </w:r>
+          </w:p>
+        </w:tc>
+      </w:tr>
+      <w:tr>
+        <w:tc>
+          <w:tcPr>
+            <w:tcW w:w="0" w:type="auto"/>
+          </w:tcPr>
+          <w:p>
+            <w:pPr>
+              <w:rPr>
+                <w:rFonts w:hint="eastAsia"/>
+              </w:rPr>
+            </w:pPr>
+            <w:r>
+              <w:rPr>
+                <w:rFonts w:hint="eastAsia"/>
+              </w:rPr>
+              <w:t>division</w:t>
+            </w:r>
+          </w:p>
+        </w:tc>
+        <w:tc>
+          <w:tcPr>
+            <w:tcW w:w="0" w:type="auto"/>
+          </w:tcPr>
+          <w:p>
+            <w:pPr>
+              <w:rPr>
+                <w:rFonts w:hint="eastAsia"/>
+              </w:rPr>
+            </w:pPr>
+            <w:r>
+              <w:rPr>
+                <w:rFonts w:hint="eastAsia"/>
+              </w:rPr>
+              <w:t>大分類</w:t>
+            </w:r>
+          </w:p>
+        </w:tc>
+      </w:tr>
+      <w:tr>
+        <w:tc>
+          <w:tcPr>
+            <w:tcW w:w="0" w:type="auto"/>
+          </w:tcPr>
+          <w:p>
+            <w:pPr>
+              <w:rPr>
+                <w:rFonts w:hint="eastAsia"/>
+              </w:rPr>
+            </w:pPr>
+            <w:r>
+              <w:rPr>
+                <w:rFonts w:hint="eastAsia"/>
+              </w:rPr>
+              <w:t>kinds</w:t>
+            </w:r>
+          </w:p>
+        </w:tc>
+        <w:tc>
+          <w:tcPr>
+            <w:tcW w:w="0" w:type="auto"/>
+          </w:tcPr>
+          <w:p>
+            <w:pPr>
+              <w:rPr>
+                <w:rFonts w:hint="eastAsia"/>
+              </w:rPr>
+            </w:pPr>
+            <w:r>
+              <w:rPr>
+                <w:rFonts w:hint="eastAsia"/>
+              </w:rPr>
+              <w:t>小分類</w:t>
+            </w:r>
+          </w:p>
+        </w:tc>
+      </w:tr>
+      <w:tr>
+        <w:tc>
+          <w:tcPr>
+            <w:tcW w:w="0" w:type="auto"/>
+          </w:tcPr>
+          <w:p>
+            <w:pPr>
+              <w:rPr>
+                <w:rFonts w:hint="eastAsia"/>
+              </w:rPr>
+            </w:pPr>
+            <w:r>
+              <w:rPr>
+                <w:rFonts w:hint="eastAsia"/>
+              </w:rPr>
+              <w:t>thread</w:t>
+            </w:r>
+          </w:p>
+        </w:tc>
+        <w:tc>
+          <w:tcPr>
+            <w:tcW w:w="0" w:type="auto"/>
+          </w:tcPr>
+          <w:p>
+            <w:pPr>
+              <w:rPr>
+                <w:rFonts w:hint="eastAsia"/>
+              </w:rPr>
+            </w:pPr>
+            <w:r>
+              <w:rPr>
+                <w:rFonts w:hint="eastAsia"/>
+              </w:rPr>
+              <w:t>スレッドの内容</w:t>
+            </w:r>
+          </w:p>
+        </w:tc>
+      </w:tr>
+      <w:tr>
+        <w:tc>
+          <w:tcPr>
+            <w:tcW w:w="0" w:type="auto"/>
+          </w:tcPr>
+          <w:p>
+            <w:pPr>
+              <w:rPr>
+                <w:rFonts w:hint="eastAsia"/>
+              </w:rPr>
+            </w:pPr>
+            <w:r>
+              <w:rPr>
+                <w:rFonts w:hint="eastAsia"/>
+              </w:rPr>
+              <w:t>r</w:t>
+            </w:r>
+            <w:r>
+              <w:t>esponse</w:t>
+            </w:r>
+            <w:r>
+              <w:rPr>
+                <w:rFonts w:hint="eastAsia"/>
+              </w:rPr>
+              <w:t>s</w:t>
+            </w:r>
+          </w:p>
+        </w:tc>
+        <w:tc>
+          <w:tcPr>
+            <w:tcW w:w="0" w:type="auto"/>
+          </w:tcPr>
+          <w:p>
+            <w:pPr>
+              <w:rPr>
+                <w:rFonts w:hint="eastAsia"/>
+              </w:rPr>
+            </w:pPr>
+            <w:r>
+              <w:rPr>
+                <w:rFonts w:hint="eastAsia"/>
+              </w:rPr>
+              <w:t>スレッドに付随する投稿の内容</w:t>
+            </w:r>
+          </w:p>
+        </w:tc>
+      </w:tr>
+    </w:tbl>
+    <w:p>
+      <w:pPr>
+        <w:rPr>
+          <w:rFonts w:ascii="ＭＳ 明朝" w:eastAsia="ＭＳ 明朝"/>
+        </w:rPr>
+      </w:pPr>
+    </w:p>
+    <w:p>
+      <w:pPr>
+        <w:jc w:val="center"/>
+        <w:rPr>
           <w:rFonts w:ascii="ＭＳ ゴシック" w:eastAsia="ＭＳ ゴシック" w:hAnsi="ＭＳ ゴシック" w:hint="eastAsia"/>
         </w:rPr>
-        <w:t>ログイン機能</w:t>
-      </w:r>
-    </w:p>
+      </w:pPr>
+      <w:r>
+        <w:rPr>
+          <w:rFonts w:ascii="ＭＳ ゴシック" w:eastAsia="ＭＳ ゴシック" w:hAnsi="ＭＳ ゴシック" w:hint="eastAsia"/>
+        </w:rPr>
+        <w:t>division</w:t>
+      </w:r>
+    </w:p>
+    <w:tbl>
+      <w:tblPr>
+        <w:tblStyle w:val="aa"/>
+        <w:tblW w:w="0" w:type="auto"/>
+        <w:tblLook w:val="04A0" w:firstRow="1" w:lastRow="0" w:firstColumn="1" w:lastColumn="0" w:noHBand="0" w:noVBand="1"/>
+      </w:tblPr>
+      <w:tblGrid>
+        <w:gridCol w:w="1266"/>
+        <w:gridCol w:w="2316"/>
+      </w:tblGrid>
+      <w:tr>
+        <w:tc>
+          <w:tcPr>
+            <w:tcW w:w="0" w:type="auto"/>
+          </w:tcPr>
+          <w:p>
+            <w:pPr>
+              <w:jc w:val="center"/>
+              <w:rPr>
+                <w:rFonts w:hint="eastAsia"/>
+              </w:rPr>
+            </w:pPr>
+            <w:r>
+              <w:rPr>
+                <w:rFonts w:hint="eastAsia"/>
+              </w:rPr>
+              <w:t>項目名</w:t>
+            </w:r>
+          </w:p>
+        </w:tc>
+        <w:tc>
+          <w:tcPr>
+            <w:tcW w:w="0" w:type="auto"/>
+          </w:tcPr>
+          <w:p>
+            <w:pPr>
+              <w:jc w:val="center"/>
+              <w:rPr>
+                <w:rFonts w:hint="eastAsia"/>
+              </w:rPr>
+            </w:pPr>
+            <w:r>
+              <w:rPr>
+                <w:rFonts w:hint="eastAsia"/>
+              </w:rPr>
+              <w:t>概要</w:t>
+            </w:r>
+          </w:p>
+        </w:tc>
+      </w:tr>
+      <w:tr>
+        <w:tc>
+          <w:tcPr>
+            <w:tcW w:w="0" w:type="auto"/>
+          </w:tcPr>
+          <w:p>
+            <w:pPr>
+              <w:rPr>
+                <w:rFonts w:hint="eastAsia"/>
+              </w:rPr>
+            </w:pPr>
+            <w:r>
+              <w:rPr>
+                <w:rFonts w:hint="eastAsia"/>
+              </w:rPr>
+              <w:t>id</w:t>
+            </w:r>
+          </w:p>
+        </w:tc>
+        <w:tc>
+          <w:tcPr>
+            <w:tcW w:w="0" w:type="auto"/>
+          </w:tcPr>
+          <w:p>
+            <w:pPr>
+              <w:rPr>
+                <w:rFonts w:hint="eastAsia"/>
+              </w:rPr>
+            </w:pPr>
+            <w:r>
+              <w:rPr>
+                <w:rFonts w:hint="eastAsia"/>
+              </w:rPr>
+              <w:t>主キー・シークエンス</w:t>
+            </w:r>
+          </w:p>
+        </w:tc>
+      </w:tr>
+      <w:tr>
+        <w:tc>
+          <w:tcPr>
+            <w:tcW w:w="0" w:type="auto"/>
+          </w:tcPr>
+          <w:p>
+            <w:pPr>
+              <w:rPr>
+                <w:rFonts w:hint="eastAsia"/>
+              </w:rPr>
+            </w:pPr>
+            <w:r>
+              <w:rPr>
+                <w:rFonts w:hint="eastAsia"/>
+              </w:rPr>
+              <w:t>name</w:t>
+            </w:r>
+          </w:p>
+        </w:tc>
+        <w:tc>
+          <w:tcPr>
+            <w:tcW w:w="0" w:type="auto"/>
+          </w:tcPr>
+          <w:p>
+            <w:pPr>
+              <w:rPr>
+                <w:rFonts w:hint="eastAsia"/>
+              </w:rPr>
+            </w:pPr>
+            <w:r>
+              <w:rPr>
+                <w:rFonts w:hint="eastAsia"/>
+              </w:rPr>
+              <w:t>分類の名前</w:t>
+            </w:r>
+          </w:p>
+        </w:tc>
+      </w:tr>
+      <w:tr>
+        <w:tc>
+          <w:tcPr>
+            <w:tcW w:w="0" w:type="auto"/>
+          </w:tcPr>
+          <w:p>
+            <w:pPr>
+              <w:rPr>
+                <w:rFonts w:hint="eastAsia"/>
+              </w:rPr>
+            </w:pPr>
+            <w:proofErr w:type="spellStart"/>
+            <w:r>
+              <w:rPr>
+                <w:rFonts w:hint="eastAsia"/>
+              </w:rPr>
+              <w:t>created_at</w:t>
+            </w:r>
+            <w:proofErr w:type="spellEnd"/>
+          </w:p>
+        </w:tc>
+        <w:tc>
+          <w:tcPr>
+            <w:tcW w:w="0" w:type="auto"/>
+          </w:tcPr>
+          <w:p>
+            <w:pPr>
+              <w:rPr>
+                <w:rFonts w:hint="eastAsia"/>
+              </w:rPr>
+            </w:pPr>
+            <w:r>
+              <w:rPr>
+                <w:rFonts w:hint="eastAsia"/>
+              </w:rPr>
+              <w:t>作成日時</w:t>
+            </w:r>
+          </w:p>
+        </w:tc>
+      </w:tr>
+    </w:tbl>
     <w:p>
       <w:pPr>
         <w:rPr>
           <w:rFonts w:ascii="ＭＳ 明朝" w:eastAsia="ＭＳ 明朝"/>
         </w:rPr>
       </w:pPr>
-      <w:r>
+    </w:p>
+    <w:p>
+      <w:pPr>
+        <w:jc w:val="center"/>
+        <w:rPr>
+          <w:rFonts w:ascii="ＭＳ ゴシック" w:eastAsia="ＭＳ ゴシック" w:hAnsi="ＭＳ ゴシック" w:hint="eastAsia"/>
+        </w:rPr>
+      </w:pPr>
+      <w:r>
+        <w:rPr>
+          <w:rFonts w:ascii="ＭＳ ゴシック" w:eastAsia="ＭＳ ゴシック" w:hAnsi="ＭＳ ゴシック" w:hint="eastAsia"/>
+        </w:rPr>
+        <w:t>kinds</w:t>
+      </w:r>
+    </w:p>
+    <w:tbl>
+      <w:tblPr>
+        <w:tblStyle w:val="aa"/>
+        <w:tblW w:w="0" w:type="auto"/>
+        <w:tblLook w:val="04A0" w:firstRow="1" w:lastRow="0" w:firstColumn="1" w:lastColumn="0" w:noHBand="0" w:noVBand="1"/>
+      </w:tblPr>
+      <w:tblGrid>
+        <w:gridCol w:w="1371"/>
+        <w:gridCol w:w="2316"/>
+      </w:tblGrid>
+      <w:tr>
+        <w:tc>
+          <w:tcPr>
+            <w:tcW w:w="0" w:type="auto"/>
+          </w:tcPr>
+          <w:p>
+            <w:pPr>
+              <w:jc w:val="center"/>
+              <w:rPr>
+                <w:rFonts w:hint="eastAsia"/>
+              </w:rPr>
+            </w:pPr>
+            <w:r>
+              <w:rPr>
+                <w:rFonts w:hint="eastAsia"/>
+              </w:rPr>
+              <w:t>項目名</w:t>
+            </w:r>
+          </w:p>
+        </w:tc>
+        <w:tc>
+          <w:tcPr>
+            <w:tcW w:w="0" w:type="auto"/>
+          </w:tcPr>
+          <w:p>
+            <w:pPr>
+              <w:jc w:val="center"/>
+              <w:rPr>
+                <w:rFonts w:hint="eastAsia"/>
+              </w:rPr>
+            </w:pPr>
+            <w:r>
+              <w:rPr>
+                <w:rFonts w:hint="eastAsia"/>
+              </w:rPr>
+              <w:t>概要</w:t>
+            </w:r>
+          </w:p>
+        </w:tc>
+      </w:tr>
+      <w:tr>
+        <w:tc>
+          <w:tcPr>
+            <w:tcW w:w="0" w:type="auto"/>
+          </w:tcPr>
+          <w:p>
+            <w:pPr>
+              <w:rPr>
+                <w:rFonts w:hint="eastAsia"/>
+              </w:rPr>
+            </w:pPr>
+            <w:r>
+              <w:rPr>
+                <w:rFonts w:hint="eastAsia"/>
+              </w:rPr>
+              <w:t>id</w:t>
+            </w:r>
+          </w:p>
+        </w:tc>
+        <w:tc>
+          <w:tcPr>
+            <w:tcW w:w="0" w:type="auto"/>
+          </w:tcPr>
+          <w:p>
+            <w:pPr>
+              <w:rPr>
+                <w:rFonts w:hint="eastAsia"/>
+              </w:rPr>
+            </w:pPr>
+            <w:r>
+              <w:rPr>
+                <w:rFonts w:hint="eastAsia"/>
+              </w:rPr>
+              <w:t>主キー・シークエンス</w:t>
+            </w:r>
+          </w:p>
+        </w:tc>
+      </w:tr>
+      <w:tr>
+        <w:tc>
+          <w:tcPr>
+            <w:tcW w:w="0" w:type="auto"/>
+          </w:tcPr>
+          <w:p>
+            <w:pPr>
+              <w:rPr>
+                <w:rFonts w:hint="eastAsia"/>
+              </w:rPr>
+            </w:pPr>
+            <w:r>
+              <w:rPr>
+                <w:rFonts w:hint="eastAsia"/>
+              </w:rPr>
+              <w:t>name</w:t>
+            </w:r>
+          </w:p>
+        </w:tc>
+        <w:tc>
+          <w:tcPr>
+            <w:tcW w:w="0" w:type="auto"/>
+          </w:tcPr>
+          <w:p>
+            <w:pPr>
+              <w:rPr>
+                <w:rFonts w:hint="eastAsia"/>
+              </w:rPr>
+            </w:pPr>
+            <w:r>
+              <w:rPr>
+                <w:rFonts w:hint="eastAsia"/>
+              </w:rPr>
+              <w:t>分類の名前</w:t>
+            </w:r>
+          </w:p>
+        </w:tc>
+      </w:tr>
+      <w:tr>
+        <w:tc>
+          <w:tcPr>
+            <w:tcW w:w="0" w:type="auto"/>
+          </w:tcPr>
+          <w:p>
+            <w:pPr>
+              <w:rPr>
+                <w:rFonts w:hint="eastAsia"/>
+              </w:rPr>
+            </w:pPr>
+            <w:proofErr w:type="spellStart"/>
+            <w:r>
+              <w:rPr>
+                <w:rFonts w:hint="eastAsia"/>
+              </w:rPr>
+              <w:t>division_id</w:t>
+            </w:r>
+            <w:proofErr w:type="spellEnd"/>
+          </w:p>
+        </w:tc>
+        <w:tc>
+          <w:tcPr>
+            <w:tcW w:w="0" w:type="auto"/>
+          </w:tcPr>
+          <w:p>
+            <w:pPr>
+              <w:rPr>
+                <w:rFonts w:hint="eastAsia"/>
+              </w:rPr>
+            </w:pPr>
+            <w:r>
+              <w:rPr>
+                <w:rFonts w:hint="eastAsia"/>
+              </w:rPr>
+              <w:t>所属する大分類のid</w:t>
+            </w:r>
+          </w:p>
+        </w:tc>
+      </w:tr>
+      <w:tr>
+        <w:tc>
+          <w:tcPr>
+            <w:tcW w:w="0" w:type="auto"/>
+          </w:tcPr>
+          <w:p>
+            <w:pPr>
+              <w:rPr>
+                <w:rFonts w:hint="eastAsia"/>
+              </w:rPr>
+            </w:pPr>
+            <w:proofErr w:type="spellStart"/>
+            <w:r>
+              <w:rPr>
+                <w:rFonts w:hint="eastAsia"/>
+              </w:rPr>
+              <w:t>created_at</w:t>
+            </w:r>
+            <w:proofErr w:type="spellEnd"/>
+          </w:p>
+        </w:tc>
+        <w:tc>
+          <w:tcPr>
+            <w:tcW w:w="0" w:type="auto"/>
+          </w:tcPr>
+          <w:p>
+            <w:pPr>
+              <w:rPr>
+                <w:rFonts w:hint="eastAsia"/>
+              </w:rPr>
+            </w:pPr>
+            <w:r>
+              <w:rPr>
+                <w:rFonts w:hint="eastAsia"/>
+              </w:rPr>
+              <w:t>作成日時</w:t>
+            </w:r>
+          </w:p>
+        </w:tc>
+      </w:tr>
+    </w:tbl>
+    <w:p>
+      <w:pPr>
+        <w:rPr>
+          <w:rFonts w:ascii="ＭＳ 明朝" w:eastAsia="ＭＳ 明朝"/>
+        </w:rPr>
+      </w:pPr>
+    </w:p>
+    <w:p>
+      <w:pPr>
+        <w:jc w:val="center"/>
+        <w:rPr>
+          <w:rFonts w:ascii="ＭＳ ゴシック" w:eastAsia="ＭＳ ゴシック" w:hAnsi="ＭＳ ゴシック" w:hint="eastAsia"/>
+        </w:rPr>
+      </w:pPr>
+      <w:r>
+        <w:rPr>
+          <w:rFonts w:ascii="ＭＳ ゴシック" w:eastAsia="ＭＳ ゴシック" w:hAnsi="ＭＳ ゴシック" w:hint="eastAsia"/>
+        </w:rPr>
+        <w:t>thread</w:t>
+      </w:r>
+    </w:p>
+    <w:tbl>
+      <w:tblPr>
+        <w:tblStyle w:val="aa"/>
+        <w:tblW w:w="0" w:type="auto"/>
+        <w:tblLook w:val="04A0" w:firstRow="1" w:lastRow="0" w:firstColumn="1" w:lastColumn="0" w:noHBand="0" w:noVBand="1"/>
+      </w:tblPr>
+      <w:tblGrid>
+        <w:gridCol w:w="1266"/>
+        <w:gridCol w:w="2316"/>
+      </w:tblGrid>
+      <w:tr>
+        <w:tc>
+          <w:tcPr>
+            <w:tcW w:w="0" w:type="auto"/>
+          </w:tcPr>
+          <w:p>
+            <w:pPr>
+              <w:jc w:val="center"/>
+              <w:rPr>
+                <w:rFonts w:hint="eastAsia"/>
+              </w:rPr>
+            </w:pPr>
+            <w:r>
+              <w:rPr>
+                <w:rFonts w:hint="eastAsia"/>
+              </w:rPr>
+              <w:t>項目名</w:t>
+            </w:r>
+          </w:p>
+        </w:tc>
+        <w:tc>
+          <w:tcPr>
+            <w:tcW w:w="0" w:type="auto"/>
+          </w:tcPr>
+          <w:p>
+            <w:pPr>
+              <w:jc w:val="center"/>
+              <w:rPr>
+                <w:rFonts w:hint="eastAsia"/>
+              </w:rPr>
+            </w:pPr>
+            <w:r>
+              <w:rPr>
+                <w:rFonts w:hint="eastAsia"/>
+              </w:rPr>
+              <w:t>概要</w:t>
+            </w:r>
+          </w:p>
+        </w:tc>
+      </w:tr>
+      <w:tr>
+        <w:tc>
+          <w:tcPr>
+            <w:tcW w:w="0" w:type="auto"/>
+          </w:tcPr>
+          <w:p>
+            <w:pPr>
+              <w:rPr>
+                <w:rFonts w:hint="eastAsia"/>
+              </w:rPr>
+            </w:pPr>
+            <w:r>
+              <w:rPr>
+                <w:rFonts w:hint="eastAsia"/>
+              </w:rPr>
+              <w:lastRenderedPageBreak/>
+              <w:t>id</w:t>
+            </w:r>
+          </w:p>
+        </w:tc>
+        <w:tc>
+          <w:tcPr>
+            <w:tcW w:w="0" w:type="auto"/>
+          </w:tcPr>
+          <w:p>
+            <w:pPr>
+              <w:rPr>
+                <w:rFonts w:hint="eastAsia"/>
+              </w:rPr>
+            </w:pPr>
+            <w:r>
+              <w:rPr>
+                <w:rFonts w:hint="eastAsia"/>
+              </w:rPr>
+              <w:t>主キー・シークエンス</w:t>
+            </w:r>
+          </w:p>
+        </w:tc>
+      </w:tr>
+      <w:tr>
+        <w:tc>
+          <w:tcPr>
+            <w:tcW w:w="0" w:type="auto"/>
+          </w:tcPr>
+          <w:p>
+            <w:pPr>
+              <w:rPr>
+                <w:rFonts w:hint="eastAsia"/>
+              </w:rPr>
+            </w:pPr>
+            <w:r>
+              <w:rPr>
+                <w:rFonts w:hint="eastAsia"/>
+              </w:rPr>
+              <w:t>title</w:t>
+            </w:r>
+          </w:p>
+        </w:tc>
+        <w:tc>
+          <w:tcPr>
+            <w:tcW w:w="0" w:type="auto"/>
+          </w:tcPr>
+          <w:p>
+            <w:pPr>
+              <w:rPr>
+                <w:rFonts w:hint="eastAsia"/>
+              </w:rPr>
+            </w:pPr>
+            <w:r>
+              <w:rPr>
+                <w:rFonts w:hint="eastAsia"/>
+              </w:rPr>
+              <w:t>スレッドのタイトル</w:t>
+            </w:r>
+          </w:p>
+        </w:tc>
+      </w:tr>
+      <w:tr>
+        <w:tc>
+          <w:tcPr>
+            <w:tcW w:w="0" w:type="auto"/>
+          </w:tcPr>
+          <w:p>
+            <w:pPr>
+              <w:rPr>
+                <w:rFonts w:hint="eastAsia"/>
+              </w:rPr>
+            </w:pPr>
+            <w:proofErr w:type="spellStart"/>
+            <w:r>
+              <w:rPr>
+                <w:rFonts w:hint="eastAsia"/>
+              </w:rPr>
+              <w:t>kind_id</w:t>
+            </w:r>
+            <w:proofErr w:type="spellEnd"/>
+          </w:p>
+        </w:tc>
+        <w:tc>
+          <w:tcPr>
+            <w:tcW w:w="0" w:type="auto"/>
+          </w:tcPr>
+          <w:p>
+            <w:pPr>
+              <w:rPr>
+                <w:rFonts w:hint="eastAsia"/>
+              </w:rPr>
+            </w:pPr>
+            <w:r>
+              <w:rPr>
+                <w:rFonts w:hint="eastAsia"/>
+              </w:rPr>
+              <w:t>所属する小分類のID</w:t>
+            </w:r>
+          </w:p>
+        </w:tc>
+      </w:tr>
+      <w:tr>
+        <w:tc>
+          <w:tcPr>
+            <w:tcW w:w="0" w:type="auto"/>
+          </w:tcPr>
+          <w:p>
+            <w:pPr>
+              <w:rPr>
+                <w:rFonts w:hint="eastAsia"/>
+              </w:rPr>
+            </w:pPr>
+            <w:proofErr w:type="spellStart"/>
+            <w:r>
+              <w:rPr>
+                <w:rFonts w:hint="eastAsia"/>
+              </w:rPr>
+              <w:t>created_at</w:t>
+            </w:r>
+            <w:proofErr w:type="spellEnd"/>
+          </w:p>
+        </w:tc>
+        <w:tc>
+          <w:tcPr>
+            <w:tcW w:w="0" w:type="auto"/>
+          </w:tcPr>
+          <w:p>
+            <w:pPr>
+              <w:rPr>
+                <w:rFonts w:hint="eastAsia"/>
+              </w:rPr>
+            </w:pPr>
+            <w:r>
+              <w:rPr>
+                <w:rFonts w:hint="eastAsia"/>
+              </w:rPr>
+              <w:t>作成日時</w:t>
+            </w:r>
+          </w:p>
+        </w:tc>
+      </w:tr>
+    </w:tbl>
+    <w:p>
+      <w:pPr>
+        <w:rPr>
+          <w:rFonts w:ascii="ＭＳ 明朝" w:eastAsia="ＭＳ 明朝"/>
+        </w:rPr>
+      </w:pPr>
+    </w:p>
+    <w:p>
+      <w:pPr>
+        <w:jc w:val="center"/>
+        <w:rPr>
+          <w:rFonts w:ascii="ＭＳ ゴシック" w:eastAsia="ＭＳ ゴシック" w:hAnsi="ＭＳ ゴシック" w:hint="eastAsia"/>
+        </w:rPr>
+      </w:pPr>
+      <w:r>
+        <w:rPr>
+          <w:rFonts w:ascii="ＭＳ ゴシック" w:eastAsia="ＭＳ ゴシック" w:hAnsi="ＭＳ ゴシック" w:hint="eastAsia"/>
+        </w:rPr>
+        <w:t>responses</w:t>
+      </w:r>
+    </w:p>
+    <w:tbl>
+      <w:tblPr>
+        <w:tblStyle w:val="aa"/>
+        <w:tblW w:w="0" w:type="auto"/>
+        <w:tblLook w:val="04A0" w:firstRow="1" w:lastRow="0" w:firstColumn="1" w:lastColumn="0" w:noHBand="0" w:noVBand="1"/>
+      </w:tblPr>
+      <w:tblGrid>
+        <w:gridCol w:w="1266"/>
+        <w:gridCol w:w="2369"/>
+      </w:tblGrid>
+      <w:tr>
+        <w:tc>
+          <w:tcPr>
+            <w:tcW w:w="0" w:type="auto"/>
+          </w:tcPr>
+          <w:p>
+            <w:pPr>
+              <w:jc w:val="center"/>
+              <w:rPr>
+                <w:rFonts w:hint="eastAsia"/>
+              </w:rPr>
+            </w:pPr>
+            <w:r>
+              <w:rPr>
+                <w:rFonts w:hint="eastAsia"/>
+              </w:rPr>
+              <w:t>項目名</w:t>
+            </w:r>
+          </w:p>
+        </w:tc>
+        <w:tc>
+          <w:tcPr>
+            <w:tcW w:w="0" w:type="auto"/>
+          </w:tcPr>
+          <w:p>
+            <w:pPr>
+              <w:jc w:val="center"/>
+              <w:rPr>
+                <w:rFonts w:hint="eastAsia"/>
+              </w:rPr>
+            </w:pPr>
+            <w:r>
+              <w:rPr>
+                <w:rFonts w:hint="eastAsia"/>
+              </w:rPr>
+              <w:t>概要</w:t>
+            </w:r>
+          </w:p>
+        </w:tc>
+      </w:tr>
+      <w:tr>
+        <w:tc>
+          <w:tcPr>
+            <w:tcW w:w="0" w:type="auto"/>
+          </w:tcPr>
+          <w:p>
+            <w:pPr>
+              <w:rPr>
+                <w:rFonts w:hint="eastAsia"/>
+              </w:rPr>
+            </w:pPr>
+            <w:r>
+              <w:rPr>
+                <w:rFonts w:hint="eastAsia"/>
+              </w:rPr>
+              <w:t>id</w:t>
+            </w:r>
+          </w:p>
+        </w:tc>
+        <w:tc>
+          <w:tcPr>
+            <w:tcW w:w="0" w:type="auto"/>
+          </w:tcPr>
+          <w:p>
+            <w:pPr>
+              <w:rPr>
+                <w:rFonts w:hint="eastAsia"/>
+              </w:rPr>
+            </w:pPr>
+            <w:r>
+              <w:rPr>
+                <w:rFonts w:hint="eastAsia"/>
+              </w:rPr>
+              <w:t>主キー・シークエンス</w:t>
+            </w:r>
+          </w:p>
+        </w:tc>
+      </w:tr>
+      <w:tr>
+        <w:tc>
+          <w:tcPr>
+            <w:tcW w:w="0" w:type="auto"/>
+          </w:tcPr>
+          <w:p>
+            <w:pPr>
+              <w:rPr>
+                <w:rFonts w:hint="eastAsia"/>
+              </w:rPr>
+            </w:pPr>
+            <w:r>
+              <w:rPr>
+                <w:rFonts w:hint="eastAsia"/>
+              </w:rPr>
+              <w:t>content</w:t>
+            </w:r>
+          </w:p>
+        </w:tc>
+        <w:tc>
+          <w:tcPr>
+            <w:tcW w:w="0" w:type="auto"/>
+          </w:tcPr>
+          <w:p>
+            <w:pPr>
+              <w:rPr>
+                <w:rFonts w:hint="eastAsia"/>
+              </w:rPr>
+            </w:pPr>
+            <w:r>
+              <w:rPr>
+                <w:rFonts w:hint="eastAsia"/>
+              </w:rPr>
+              <w:t>内容</w:t>
+            </w:r>
+          </w:p>
+        </w:tc>
+      </w:tr>
+      <w:tr>
+        <w:tc>
+          <w:tcPr>
+            <w:tcW w:w="0" w:type="auto"/>
+          </w:tcPr>
+          <w:p>
+            <w:pPr>
+              <w:rPr>
+                <w:rFonts w:hint="eastAsia"/>
+              </w:rPr>
+            </w:pPr>
+            <w:proofErr w:type="spellStart"/>
+            <w:r>
+              <w:rPr>
+                <w:rFonts w:hint="eastAsia"/>
+              </w:rPr>
+              <w:t>thread_id</w:t>
+            </w:r>
+            <w:proofErr w:type="spellEnd"/>
+          </w:p>
+        </w:tc>
+        <w:tc>
+          <w:tcPr>
+            <w:tcW w:w="0" w:type="auto"/>
+          </w:tcPr>
+          <w:p>
+            <w:pPr>
+              <w:rPr>
+                <w:rFonts w:hint="eastAsia"/>
+              </w:rPr>
+            </w:pPr>
+            <w:r>
+              <w:rPr>
+                <w:rFonts w:hint="eastAsia"/>
+              </w:rPr>
+              <w:t>所属するスレッドのid</w:t>
+            </w:r>
+          </w:p>
+        </w:tc>
+      </w:tr>
+      <w:tr>
+        <w:tc>
+          <w:tcPr>
+            <w:tcW w:w="0" w:type="auto"/>
+          </w:tcPr>
+          <w:p>
+            <w:pPr>
+              <w:rPr>
+                <w:rFonts w:hint="eastAsia"/>
+              </w:rPr>
+            </w:pPr>
+            <w:proofErr w:type="spellStart"/>
+            <w:r>
+              <w:rPr>
+                <w:rFonts w:hint="eastAsia"/>
+              </w:rPr>
+              <w:t>created_at</w:t>
+            </w:r>
+            <w:proofErr w:type="spellEnd"/>
+          </w:p>
+        </w:tc>
+        <w:tc>
+          <w:tcPr>
+            <w:tcW w:w="0" w:type="auto"/>
+          </w:tcPr>
+          <w:p>
+            <w:pPr>
+              <w:rPr>
+                <w:rFonts w:hint="eastAsia"/>
+              </w:rPr>
+            </w:pPr>
+            <w:r>
+              <w:rPr>
+                <w:rFonts w:hint="eastAsia"/>
+              </w:rPr>
+              <w:t>作成日時</w:t>
+            </w:r>
+          </w:p>
+        </w:tc>
+      </w:tr>
+    </w:tbl>
+    <w:p>
+      <w:pPr>
         <w:rPr>
           <w:rFonts w:ascii="ＭＳ 明朝" w:eastAsia="ＭＳ 明朝" w:hint="eastAsia"/>
         </w:rPr>
-        <w:lastRenderedPageBreak/>
-        <w:t xml:space="preserve">　掲示板として成立するまでログイン機能は実装しない。もし実装する場合は大学指定のメールアドレスなどを用いて個人が必ず特定可能な形でログインさせる。</w:t>
-      </w:r>
+      </w:pPr>
     </w:p>
     <w:p>
       <w:pPr>
@@ -698,81 +1869,13 @@
         <w:rPr>
           <w:rFonts w:ascii="ＭＳ ゴシック" w:eastAsia="ＭＳ ゴシック" w:hAnsi="ＭＳ ゴシック" w:hint="eastAsia"/>
         </w:rPr>
-        <w:t>UI</w:t>
-      </w:r>
-    </w:p>
-    <w:p>
-      <w:pPr>
-        <w:rPr>
-          <w:rFonts w:ascii="ＭＳ 明朝" w:eastAsia="ＭＳ 明朝" w:hint="eastAsia"/>
-        </w:rPr>
-      </w:pPr>
-      <w:r>
-        <w:rPr>
-          <w:rFonts w:ascii="ＭＳ 明朝" w:eastAsia="ＭＳ 明朝" w:hint="eastAsia"/>
-        </w:rPr>
-        <w:t xml:space="preserve">　工数削減のために素のCSSを書くことはあまりせず、bootstrapを用いてUIを構築していく。掲示板としての機能が完成した際には、スタイルをカスタマイズすることを検討する。</w:t>
-      </w:r>
-    </w:p>
-    <w:p>
-      <w:pPr>
-        <w:rPr>
-          <w:rFonts w:ascii="ＭＳ 明朝" w:eastAsia="ＭＳ 明朝" w:hint="eastAsia"/>
-        </w:rPr>
-      </w:pPr>
-    </w:p>
-    <w:p>
-      <w:pPr>
-        <w:jc w:val="center"/>
-        <w:rPr>
-          <w:rFonts w:ascii="ＭＳ ゴシック" w:eastAsia="ＭＳ ゴシック" w:hAnsi="ＭＳ ゴシック"/>
-        </w:rPr>
-      </w:pPr>
-      <w:r>
-        <w:rPr>
-          <w:rFonts w:ascii="ＭＳ ゴシック" w:eastAsia="ＭＳ ゴシック" w:hAnsi="ＭＳ ゴシック" w:hint="eastAsia"/>
-        </w:rPr>
-        <w:t>データベース</w:t>
+        <w:t>Jinja2テンプレート</w:t>
       </w:r>
     </w:p>
     <w:p>
       <w:pPr>
         <w:rPr>
           <w:rFonts w:ascii="ＭＳ 明朝" w:eastAsia="ＭＳ 明朝"/>
-        </w:rPr>
-      </w:pPr>
-      <w:r>
-        <w:rPr>
-          <w:rFonts w:ascii="ＭＳ 明朝" w:eastAsia="ＭＳ 明朝" w:hint="eastAsia"/>
-        </w:rPr>
-        <w:t xml:space="preserve">　SQLiteを用いる。ユーザの利用者数が数万人を超えるなどの極端な負荷の上昇は考慮しない。ORマッパーは使用しない。</w:t>
-      </w:r>
-    </w:p>
-    <w:p>
-      <w:pPr>
-        <w:rPr>
-          <w:rFonts w:ascii="ＭＳ 明朝" w:eastAsia="ＭＳ 明朝"/>
-        </w:rPr>
-      </w:pPr>
-    </w:p>
-    <w:p>
-      <w:pPr>
-        <w:jc w:val="center"/>
-        <w:rPr>
-          <w:rFonts w:ascii="ＭＳ ゴシック" w:eastAsia="ＭＳ ゴシック" w:hAnsi="ＭＳ ゴシック"/>
-        </w:rPr>
-      </w:pPr>
-      <w:r>
-        <w:rPr>
-          <w:rFonts w:ascii="ＭＳ ゴシック" w:eastAsia="ＭＳ ゴシック" w:hAnsi="ＭＳ ゴシック" w:hint="eastAsia"/>
-        </w:rPr>
-        <w:t>Jinja2テンプレート</w:t>
-      </w:r>
-    </w:p>
-    <w:p>
-      <w:pPr>
-        <w:rPr>
-          <w:rFonts w:ascii="ＭＳ 明朝" w:eastAsia="ＭＳ 明朝" w:hint="eastAsia"/>
         </w:rPr>
       </w:pPr>
       <w:r>
@@ -814,6 +1917,44 @@
     </w:sectPr>
   </w:body>
 </w:document>
+</file>
+
+<file path=word/endnotes.xml><?xml version="1.0" encoding="utf-8"?>
+<w:endnotes xmlns:wpc="http://schemas.microsoft.com/office/word/2010/wordprocessingCanvas" xmlns:cx="http://schemas.microsoft.com/office/drawing/2014/chartex" xmlns:cx1="http://schemas.microsoft.com/office/drawing/2015/9/8/chartex" xmlns:cx2="http://schemas.microsoft.com/office/drawing/2015/10/21/chartex" xmlns:cx3="http://schemas.microsoft.com/office/drawing/2016/5/9/chartex" xmlns:cx4="http://schemas.microsoft.com/office/drawing/2016/5/10/chartex" xmlns:cx5="http://schemas.microsoft.com/office/drawing/2016/5/11/chartex" xmlns:cx6="http://schemas.microsoft.com/office/drawing/2016/5/12/chartex" xmlns:cx7="http://schemas.microsoft.com/office/drawing/2016/5/13/chartex" xmlns:cx8="http://schemas.microsoft.com/office/drawing/2016/5/14/chartex" xmlns:mc="http://schemas.openxmlformats.org/markup-compatibility/2006" xmlns:aink="http://schemas.microsoft.com/office/drawing/2016/ink" xmlns:am3d="http://schemas.microsoft.com/office/drawing/2017/model3d" xmlns:o="urn:schemas-microsoft-com:office:office" xmlns:oel="http://schemas.microsoft.com/office/2019/extlst" xmlns:r="http://schemas.openxmlformats.org/officeDocument/2006/relationships" xmlns:m="http://schemas.openxmlformats.org/officeDocument/2006/math" xmlns:v="urn:schemas-microsoft-com:vml" xmlns:wp14="http://schemas.microsoft.com/office/word/2010/wordprocessingDrawing" xmlns:wp="http://schemas.openxmlformats.org/drawingml/2006/wordprocessingDrawing" xmlns:w10="urn:schemas-microsoft-com:office:word" xmlns:w="http://schemas.openxmlformats.org/wordprocessingml/2006/main" xmlns:w14="http://schemas.microsoft.com/office/word/2010/wordml" xmlns:w15="http://schemas.microsoft.com/office/word/2012/wordml" xmlns:w16cex="http://schemas.microsoft.com/office/word/2018/wordml/cex" xmlns:w16cid="http://schemas.microsoft.com/office/word/2016/wordml/cid" xmlns:w16="http://schemas.microsoft.com/office/word/2018/wordml" xmlns:w16du="http://schemas.microsoft.com/office/word/2023/wordml/word16du" xmlns:w16sdtdh="http://schemas.microsoft.com/office/word/2020/wordml/sdtdatahash" xmlns:w16se="http://schemas.microsoft.com/office/word/2015/wordml/symex" xmlns:wpg="http://schemas.microsoft.com/office/word/2010/wordprocessingGroup" xmlns:wpi="http://schemas.microsoft.com/office/word/2010/wordprocessingInk" xmlns:wne="http://schemas.microsoft.com/office/word/2006/wordml" xmlns:wps="http://schemas.microsoft.com/office/word/2010/wordprocessingShape" mc:Ignorable="w14 w15 w16se w16cid w16 w16cex w16sdtdh w16du wp14">
+  <w:endnote w:type="separator" w:id="-1">
+    <w:p>
+      <w:r>
+        <w:separator/>
+      </w:r>
+    </w:p>
+  </w:endnote>
+  <w:endnote w:type="continuationSeparator" w:id="0">
+    <w:p>
+      <w:r>
+        <w:continuationSeparator/>
+      </w:r>
+    </w:p>
+  </w:endnote>
+</w:endnotes>
+</file>
+
+<file path=word/footnotes.xml><?xml version="1.0" encoding="utf-8"?>
+<w:footnotes xmlns:wpc="http://schemas.microsoft.com/office/word/2010/wordprocessingCanvas" xmlns:cx="http://schemas.microsoft.com/office/drawing/2014/chartex" xmlns:cx1="http://schemas.microsoft.com/office/drawing/2015/9/8/chartex" xmlns:cx2="http://schemas.microsoft.com/office/drawing/2015/10/21/chartex" xmlns:cx3="http://schemas.microsoft.com/office/drawing/2016/5/9/chartex" xmlns:cx4="http://schemas.microsoft.com/office/drawing/2016/5/10/chartex" xmlns:cx5="http://schemas.microsoft.com/office/drawing/2016/5/11/chartex" xmlns:cx6="http://schemas.microsoft.com/office/drawing/2016/5/12/chartex" xmlns:cx7="http://schemas.microsoft.com/office/drawing/2016/5/13/chartex" xmlns:cx8="http://schemas.microsoft.com/office/drawing/2016/5/14/chartex" xmlns:mc="http://schemas.openxmlformats.org/markup-compatibility/2006" xmlns:aink="http://schemas.microsoft.com/office/drawing/2016/ink" xmlns:am3d="http://schemas.microsoft.com/office/drawing/2017/model3d" xmlns:o="urn:schemas-microsoft-com:office:office" xmlns:oel="http://schemas.microsoft.com/office/2019/extlst" xmlns:r="http://schemas.openxmlformats.org/officeDocument/2006/relationships" xmlns:m="http://schemas.openxmlformats.org/officeDocument/2006/math" xmlns:v="urn:schemas-microsoft-com:vml" xmlns:wp14="http://schemas.microsoft.com/office/word/2010/wordprocessingDrawing" xmlns:wp="http://schemas.openxmlformats.org/drawingml/2006/wordprocessingDrawing" xmlns:w10="urn:schemas-microsoft-com:office:word" xmlns:w="http://schemas.openxmlformats.org/wordprocessingml/2006/main" xmlns:w14="http://schemas.microsoft.com/office/word/2010/wordml" xmlns:w15="http://schemas.microsoft.com/office/word/2012/wordml" xmlns:w16cex="http://schemas.microsoft.com/office/word/2018/wordml/cex" xmlns:w16cid="http://schemas.microsoft.com/office/word/2016/wordml/cid" xmlns:w16="http://schemas.microsoft.com/office/word/2018/wordml" xmlns:w16du="http://schemas.microsoft.com/office/word/2023/wordml/word16du" xmlns:w16sdtdh="http://schemas.microsoft.com/office/word/2020/wordml/sdtdatahash" xmlns:w16se="http://schemas.microsoft.com/office/word/2015/wordml/symex" xmlns:wpg="http://schemas.microsoft.com/office/word/2010/wordprocessingGroup" xmlns:wpi="http://schemas.microsoft.com/office/word/2010/wordprocessingInk" xmlns:wne="http://schemas.microsoft.com/office/word/2006/wordml" xmlns:wps="http://schemas.microsoft.com/office/word/2010/wordprocessingShape" mc:Ignorable="w14 w15 w16se w16cid w16 w16cex w16sdtdh w16du wp14">
+  <w:footnote w:type="separator" w:id="-1">
+    <w:p>
+      <w:r>
+        <w:separator/>
+      </w:r>
+    </w:p>
+  </w:footnote>
+  <w:footnote w:type="continuationSeparator" w:id="0">
+    <w:p>
+      <w:r>
+        <w:continuationSeparator/>
+      </w:r>
+    </w:p>
+  </w:footnote>
+</w:footnotes>
 </file>
 
 <file path=word/styles.xml><?xml version="1.0" encoding="utf-8"?>
@@ -1212,6 +2353,7 @@
   <w:style w:type="paragraph" w:default="1" w:styleId="a">
     <w:name w:val="Normal"/>
     <w:qFormat/>
+    <w:rsid w:val="00AD6AD6"/>
     <w:pPr>
       <w:widowControl w:val="0"/>
       <w:jc w:val="both"/>
@@ -1747,6 +2889,50 @@
         <w:insideV w:val="single" w:sz="4" w:space="0" w:color="auto"/>
       </w:tblBorders>
     </w:tblPr>
+  </w:style>
+  <w:style w:type="paragraph" w:styleId="ab">
+    <w:name w:val="header"/>
+    <w:basedOn w:val="a"/>
+    <w:link w:val="ac"/>
+    <w:uiPriority w:val="99"/>
+    <w:unhideWhenUsed/>
+    <w:rsid w:val="0004280D"/>
+    <w:pPr>
+      <w:tabs>
+        <w:tab w:val="center" w:pos="4252"/>
+        <w:tab w:val="right" w:pos="8504"/>
+      </w:tabs>
+      <w:snapToGrid w:val="0"/>
+    </w:pPr>
+  </w:style>
+  <w:style w:type="character" w:customStyle="1" w:styleId="ac">
+    <w:name w:val="ヘッダー (文字)"/>
+    <w:basedOn w:val="a0"/>
+    <w:link w:val="ab"/>
+    <w:uiPriority w:val="99"/>
+    <w:rsid w:val="0004280D"/>
+  </w:style>
+  <w:style w:type="paragraph" w:styleId="ad">
+    <w:name w:val="footer"/>
+    <w:basedOn w:val="a"/>
+    <w:link w:val="ae"/>
+    <w:uiPriority w:val="99"/>
+    <w:unhideWhenUsed/>
+    <w:rsid w:val="0004280D"/>
+    <w:pPr>
+      <w:tabs>
+        <w:tab w:val="center" w:pos="4252"/>
+        <w:tab w:val="right" w:pos="8504"/>
+      </w:tabs>
+      <w:snapToGrid w:val="0"/>
+    </w:pPr>
+  </w:style>
+  <w:style w:type="character" w:customStyle="1" w:styleId="ae">
+    <w:name w:val="フッター (文字)"/>
+    <w:basedOn w:val="a0"/>
+    <w:link w:val="ad"/>
+    <w:uiPriority w:val="99"/>
+    <w:rsid w:val="0004280D"/>
   </w:style>
 </w:styles>
 </file>

--- a/大学生向け掲示板仕様書.docx
+++ b/大学生向け掲示板仕様書.docx
@@ -749,7 +749,7 @@
       <w:pPr>
         <w:jc w:val="center"/>
         <w:rPr>
-          <w:rFonts w:ascii="ＭＳ 明朝" w:eastAsia="ＭＳ 明朝" w:hint="eastAsia"/>
+          <w:rFonts w:ascii="ＭＳ 明朝" w:eastAsia="ＭＳ 明朝"/>
         </w:rPr>
       </w:pPr>
       <w:r>
@@ -777,9 +777,6 @@
           <w:p>
             <w:pPr>
               <w:jc w:val="center"/>
-              <w:rPr>
-                <w:rFonts w:hint="eastAsia"/>
-              </w:rPr>
             </w:pPr>
             <w:r>
               <w:rPr>
@@ -796,9 +793,6 @@
           <w:p>
             <w:pPr>
               <w:jc w:val="center"/>
-              <w:rPr>
-                <w:rFonts w:hint="eastAsia"/>
-              </w:rPr>
             </w:pPr>
             <w:r>
               <w:rPr>
@@ -815,29 +809,25 @@
             <w:tcW w:w="0" w:type="auto"/>
           </w:tcPr>
           <w:p>
-            <w:pPr>
-              <w:rPr>
-                <w:rFonts w:hint="eastAsia"/>
-              </w:rPr>
-            </w:pPr>
             <w:r>
               <w:rPr>
                 <w:rFonts w:hint="eastAsia"/>
               </w:rPr>
               <w:t>division</w:t>
             </w:r>
-          </w:p>
-        </w:tc>
-        <w:tc>
-          <w:tcPr>
-            <w:tcW w:w="0" w:type="auto"/>
-          </w:tcPr>
-          <w:p>
-            <w:pPr>
-              <w:rPr>
-                <w:rFonts w:hint="eastAsia"/>
-              </w:rPr>
-            </w:pPr>
+            <w:r>
+              <w:rPr>
+                <w:rFonts w:hint="eastAsia"/>
+              </w:rPr>
+              <w:t>s</w:t>
+            </w:r>
+          </w:p>
+        </w:tc>
+        <w:tc>
+          <w:tcPr>
+            <w:tcW w:w="0" w:type="auto"/>
+          </w:tcPr>
+          <w:p>
             <w:r>
               <w:rPr>
                 <w:rFonts w:hint="eastAsia"/>
@@ -853,11 +843,6 @@
             <w:tcW w:w="0" w:type="auto"/>
           </w:tcPr>
           <w:p>
-            <w:pPr>
-              <w:rPr>
-                <w:rFonts w:hint="eastAsia"/>
-              </w:rPr>
-            </w:pPr>
             <w:r>
               <w:rPr>
                 <w:rFonts w:hint="eastAsia"/>
@@ -871,11 +856,6 @@
             <w:tcW w:w="0" w:type="auto"/>
           </w:tcPr>
           <w:p>
-            <w:pPr>
-              <w:rPr>
-                <w:rFonts w:hint="eastAsia"/>
-              </w:rPr>
-            </w:pPr>
             <w:r>
               <w:rPr>
                 <w:rFonts w:hint="eastAsia"/>
@@ -891,29 +871,25 @@
             <w:tcW w:w="0" w:type="auto"/>
           </w:tcPr>
           <w:p>
-            <w:pPr>
-              <w:rPr>
-                <w:rFonts w:hint="eastAsia"/>
-              </w:rPr>
-            </w:pPr>
             <w:r>
               <w:rPr>
                 <w:rFonts w:hint="eastAsia"/>
               </w:rPr>
               <w:t>thread</w:t>
             </w:r>
-          </w:p>
-        </w:tc>
-        <w:tc>
-          <w:tcPr>
-            <w:tcW w:w="0" w:type="auto"/>
-          </w:tcPr>
-          <w:p>
-            <w:pPr>
-              <w:rPr>
-                <w:rFonts w:hint="eastAsia"/>
-              </w:rPr>
-            </w:pPr>
+            <w:r>
+              <w:rPr>
+                <w:rFonts w:hint="eastAsia"/>
+              </w:rPr>
+              <w:t>s</w:t>
+            </w:r>
+          </w:p>
+        </w:tc>
+        <w:tc>
+          <w:tcPr>
+            <w:tcW w:w="0" w:type="auto"/>
+          </w:tcPr>
+          <w:p>
             <w:r>
               <w:rPr>
                 <w:rFonts w:hint="eastAsia"/>
@@ -929,11 +905,6 @@
             <w:tcW w:w="0" w:type="auto"/>
           </w:tcPr>
           <w:p>
-            <w:pPr>
-              <w:rPr>
-                <w:rFonts w:hint="eastAsia"/>
-              </w:rPr>
-            </w:pPr>
             <w:r>
               <w:rPr>
                 <w:rFonts w:hint="eastAsia"/>
@@ -956,11 +927,6 @@
             <w:tcW w:w="0" w:type="auto"/>
           </w:tcPr>
           <w:p>
-            <w:pPr>
-              <w:rPr>
-                <w:rFonts w:hint="eastAsia"/>
-              </w:rPr>
-            </w:pPr>
             <w:r>
               <w:rPr>
                 <w:rFonts w:hint="eastAsia"/>
@@ -982,14 +948,20 @@
       <w:pPr>
         <w:jc w:val="center"/>
         <w:rPr>
+          <w:rFonts w:ascii="ＭＳ ゴシック" w:eastAsia="ＭＳ ゴシック" w:hAnsi="ＭＳ ゴシック"/>
+        </w:rPr>
+      </w:pPr>
+      <w:r>
+        <w:rPr>
           <w:rFonts w:ascii="ＭＳ ゴシック" w:eastAsia="ＭＳ ゴシック" w:hAnsi="ＭＳ ゴシック" w:hint="eastAsia"/>
         </w:rPr>
-      </w:pPr>
+        <w:t>division</w:t>
+      </w:r>
       <w:r>
         <w:rPr>
           <w:rFonts w:ascii="ＭＳ ゴシック" w:eastAsia="ＭＳ ゴシック" w:hAnsi="ＭＳ ゴシック" w:hint="eastAsia"/>
         </w:rPr>
-        <w:t>division</w:t>
+        <w:t>s</w:t>
       </w:r>
     </w:p>
     <w:tbl>
@@ -1010,9 +982,6 @@
           <w:p>
             <w:pPr>
               <w:jc w:val="center"/>
-              <w:rPr>
-                <w:rFonts w:hint="eastAsia"/>
-              </w:rPr>
             </w:pPr>
             <w:r>
               <w:rPr>
@@ -1029,9 +998,6 @@
           <w:p>
             <w:pPr>
               <w:jc w:val="center"/>
-              <w:rPr>
-                <w:rFonts w:hint="eastAsia"/>
-              </w:rPr>
             </w:pPr>
             <w:r>
               <w:rPr>
@@ -1048,11 +1014,6 @@
             <w:tcW w:w="0" w:type="auto"/>
           </w:tcPr>
           <w:p>
-            <w:pPr>
-              <w:rPr>
-                <w:rFonts w:hint="eastAsia"/>
-              </w:rPr>
-            </w:pPr>
             <w:r>
               <w:rPr>
                 <w:rFonts w:hint="eastAsia"/>
@@ -1066,11 +1027,6 @@
             <w:tcW w:w="0" w:type="auto"/>
           </w:tcPr>
           <w:p>
-            <w:pPr>
-              <w:rPr>
-                <w:rFonts w:hint="eastAsia"/>
-              </w:rPr>
-            </w:pPr>
             <w:r>
               <w:rPr>
                 <w:rFonts w:hint="eastAsia"/>
@@ -1086,11 +1042,6 @@
             <w:tcW w:w="0" w:type="auto"/>
           </w:tcPr>
           <w:p>
-            <w:pPr>
-              <w:rPr>
-                <w:rFonts w:hint="eastAsia"/>
-              </w:rPr>
-            </w:pPr>
             <w:r>
               <w:rPr>
                 <w:rFonts w:hint="eastAsia"/>
@@ -1104,11 +1055,6 @@
             <w:tcW w:w="0" w:type="auto"/>
           </w:tcPr>
           <w:p>
-            <w:pPr>
-              <w:rPr>
-                <w:rFonts w:hint="eastAsia"/>
-              </w:rPr>
-            </w:pPr>
             <w:r>
               <w:rPr>
                 <w:rFonts w:hint="eastAsia"/>
@@ -1124,11 +1070,6 @@
             <w:tcW w:w="0" w:type="auto"/>
           </w:tcPr>
           <w:p>
-            <w:pPr>
-              <w:rPr>
-                <w:rFonts w:hint="eastAsia"/>
-              </w:rPr>
-            </w:pPr>
             <w:proofErr w:type="spellStart"/>
             <w:r>
               <w:rPr>
@@ -1144,11 +1085,6 @@
             <w:tcW w:w="0" w:type="auto"/>
           </w:tcPr>
           <w:p>
-            <w:pPr>
-              <w:rPr>
-                <w:rFonts w:hint="eastAsia"/>
-              </w:rPr>
-            </w:pPr>
             <w:r>
               <w:rPr>
                 <w:rFonts w:hint="eastAsia"/>
@@ -1170,7 +1106,7 @@
       <w:pPr>
         <w:jc w:val="center"/>
         <w:rPr>
-          <w:rFonts w:ascii="ＭＳ ゴシック" w:eastAsia="ＭＳ ゴシック" w:hAnsi="ＭＳ ゴシック" w:hint="eastAsia"/>
+          <w:rFonts w:ascii="ＭＳ ゴシック" w:eastAsia="ＭＳ ゴシック" w:hAnsi="ＭＳ ゴシック"/>
         </w:rPr>
       </w:pPr>
       <w:r>
@@ -1198,9 +1134,6 @@
           <w:p>
             <w:pPr>
               <w:jc w:val="center"/>
-              <w:rPr>
-                <w:rFonts w:hint="eastAsia"/>
-              </w:rPr>
             </w:pPr>
             <w:r>
               <w:rPr>
@@ -1217,9 +1150,6 @@
           <w:p>
             <w:pPr>
               <w:jc w:val="center"/>
-              <w:rPr>
-                <w:rFonts w:hint="eastAsia"/>
-              </w:rPr>
             </w:pPr>
             <w:r>
               <w:rPr>
@@ -1236,11 +1166,6 @@
             <w:tcW w:w="0" w:type="auto"/>
           </w:tcPr>
           <w:p>
-            <w:pPr>
-              <w:rPr>
-                <w:rFonts w:hint="eastAsia"/>
-              </w:rPr>
-            </w:pPr>
             <w:r>
               <w:rPr>
                 <w:rFonts w:hint="eastAsia"/>
@@ -1254,11 +1179,6 @@
             <w:tcW w:w="0" w:type="auto"/>
           </w:tcPr>
           <w:p>
-            <w:pPr>
-              <w:rPr>
-                <w:rFonts w:hint="eastAsia"/>
-              </w:rPr>
-            </w:pPr>
             <w:r>
               <w:rPr>
                 <w:rFonts w:hint="eastAsia"/>
@@ -1274,11 +1194,6 @@
             <w:tcW w:w="0" w:type="auto"/>
           </w:tcPr>
           <w:p>
-            <w:pPr>
-              <w:rPr>
-                <w:rFonts w:hint="eastAsia"/>
-              </w:rPr>
-            </w:pPr>
             <w:r>
               <w:rPr>
                 <w:rFonts w:hint="eastAsia"/>
@@ -1292,11 +1207,6 @@
             <w:tcW w:w="0" w:type="auto"/>
           </w:tcPr>
           <w:p>
-            <w:pPr>
-              <w:rPr>
-                <w:rFonts w:hint="eastAsia"/>
-              </w:rPr>
-            </w:pPr>
             <w:r>
               <w:rPr>
                 <w:rFonts w:hint="eastAsia"/>
@@ -1312,11 +1222,6 @@
             <w:tcW w:w="0" w:type="auto"/>
           </w:tcPr>
           <w:p>
-            <w:pPr>
-              <w:rPr>
-                <w:rFonts w:hint="eastAsia"/>
-              </w:rPr>
-            </w:pPr>
             <w:proofErr w:type="spellStart"/>
             <w:r>
               <w:rPr>
@@ -1332,11 +1237,6 @@
             <w:tcW w:w="0" w:type="auto"/>
           </w:tcPr>
           <w:p>
-            <w:pPr>
-              <w:rPr>
-                <w:rFonts w:hint="eastAsia"/>
-              </w:rPr>
-            </w:pPr>
             <w:r>
               <w:rPr>
                 <w:rFonts w:hint="eastAsia"/>
@@ -1352,11 +1252,6 @@
             <w:tcW w:w="0" w:type="auto"/>
           </w:tcPr>
           <w:p>
-            <w:pPr>
-              <w:rPr>
-                <w:rFonts w:hint="eastAsia"/>
-              </w:rPr>
-            </w:pPr>
             <w:proofErr w:type="spellStart"/>
             <w:r>
               <w:rPr>
@@ -1372,11 +1267,6 @@
             <w:tcW w:w="0" w:type="auto"/>
           </w:tcPr>
           <w:p>
-            <w:pPr>
-              <w:rPr>
-                <w:rFonts w:hint="eastAsia"/>
-              </w:rPr>
-            </w:pPr>
             <w:r>
               <w:rPr>
                 <w:rFonts w:hint="eastAsia"/>
@@ -1398,14 +1288,20 @@
       <w:pPr>
         <w:jc w:val="center"/>
         <w:rPr>
+          <w:rFonts w:ascii="ＭＳ ゴシック" w:eastAsia="ＭＳ ゴシック" w:hAnsi="ＭＳ ゴシック"/>
+        </w:rPr>
+      </w:pPr>
+      <w:r>
+        <w:rPr>
           <w:rFonts w:ascii="ＭＳ ゴシック" w:eastAsia="ＭＳ ゴシック" w:hAnsi="ＭＳ ゴシック" w:hint="eastAsia"/>
         </w:rPr>
-      </w:pPr>
+        <w:t>thread</w:t>
+      </w:r>
       <w:r>
         <w:rPr>
           <w:rFonts w:ascii="ＭＳ ゴシック" w:eastAsia="ＭＳ ゴシック" w:hAnsi="ＭＳ ゴシック" w:hint="eastAsia"/>
         </w:rPr>
-        <w:t>thread</w:t>
+        <w:t>s</w:t>
       </w:r>
     </w:p>
     <w:tbl>
@@ -1426,9 +1322,6 @@
           <w:p>
             <w:pPr>
               <w:jc w:val="center"/>
-              <w:rPr>
-                <w:rFonts w:hint="eastAsia"/>
-              </w:rPr>
             </w:pPr>
             <w:r>
               <w:rPr>
@@ -1445,9 +1338,6 @@
           <w:p>
             <w:pPr>
               <w:jc w:val="center"/>
-              <w:rPr>
-                <w:rFonts w:hint="eastAsia"/>
-              </w:rPr>
             </w:pPr>
             <w:r>
               <w:rPr>
@@ -1464,11 +1354,6 @@
             <w:tcW w:w="0" w:type="auto"/>
           </w:tcPr>
           <w:p>
-            <w:pPr>
-              <w:rPr>
-                <w:rFonts w:hint="eastAsia"/>
-              </w:rPr>
-            </w:pPr>
             <w:r>
               <w:rPr>
                 <w:rFonts w:hint="eastAsia"/>
@@ -1483,11 +1368,6 @@
             <w:tcW w:w="0" w:type="auto"/>
           </w:tcPr>
           <w:p>
-            <w:pPr>
-              <w:rPr>
-                <w:rFonts w:hint="eastAsia"/>
-              </w:rPr>
-            </w:pPr>
             <w:r>
               <w:rPr>
                 <w:rFonts w:hint="eastAsia"/>
@@ -1503,11 +1383,6 @@
             <w:tcW w:w="0" w:type="auto"/>
           </w:tcPr>
           <w:p>
-            <w:pPr>
-              <w:rPr>
-                <w:rFonts w:hint="eastAsia"/>
-              </w:rPr>
-            </w:pPr>
             <w:r>
               <w:rPr>
                 <w:rFonts w:hint="eastAsia"/>
@@ -1521,11 +1396,6 @@
             <w:tcW w:w="0" w:type="auto"/>
           </w:tcPr>
           <w:p>
-            <w:pPr>
-              <w:rPr>
-                <w:rFonts w:hint="eastAsia"/>
-              </w:rPr>
-            </w:pPr>
             <w:r>
               <w:rPr>
                 <w:rFonts w:hint="eastAsia"/>
@@ -1541,11 +1411,6 @@
             <w:tcW w:w="0" w:type="auto"/>
           </w:tcPr>
           <w:p>
-            <w:pPr>
-              <w:rPr>
-                <w:rFonts w:hint="eastAsia"/>
-              </w:rPr>
-            </w:pPr>
             <w:proofErr w:type="spellStart"/>
             <w:r>
               <w:rPr>
@@ -1561,11 +1426,6 @@
             <w:tcW w:w="0" w:type="auto"/>
           </w:tcPr>
           <w:p>
-            <w:pPr>
-              <w:rPr>
-                <w:rFonts w:hint="eastAsia"/>
-              </w:rPr>
-            </w:pPr>
             <w:r>
               <w:rPr>
                 <w:rFonts w:hint="eastAsia"/>
@@ -1581,11 +1441,6 @@
             <w:tcW w:w="0" w:type="auto"/>
           </w:tcPr>
           <w:p>
-            <w:pPr>
-              <w:rPr>
-                <w:rFonts w:hint="eastAsia"/>
-              </w:rPr>
-            </w:pPr>
             <w:proofErr w:type="spellStart"/>
             <w:r>
               <w:rPr>
@@ -1601,11 +1456,6 @@
             <w:tcW w:w="0" w:type="auto"/>
           </w:tcPr>
           <w:p>
-            <w:pPr>
-              <w:rPr>
-                <w:rFonts w:hint="eastAsia"/>
-              </w:rPr>
-            </w:pPr>
             <w:r>
               <w:rPr>
                 <w:rFonts w:hint="eastAsia"/>
@@ -1627,7 +1477,7 @@
       <w:pPr>
         <w:jc w:val="center"/>
         <w:rPr>
-          <w:rFonts w:ascii="ＭＳ ゴシック" w:eastAsia="ＭＳ ゴシック" w:hAnsi="ＭＳ ゴシック" w:hint="eastAsia"/>
+          <w:rFonts w:ascii="ＭＳ ゴシック" w:eastAsia="ＭＳ ゴシック" w:hAnsi="ＭＳ ゴシック"/>
         </w:rPr>
       </w:pPr>
       <w:r>
@@ -1655,9 +1505,6 @@
           <w:p>
             <w:pPr>
               <w:jc w:val="center"/>
-              <w:rPr>
-                <w:rFonts w:hint="eastAsia"/>
-              </w:rPr>
             </w:pPr>
             <w:r>
               <w:rPr>
@@ -1674,9 +1521,6 @@
           <w:p>
             <w:pPr>
               <w:jc w:val="center"/>
-              <w:rPr>
-                <w:rFonts w:hint="eastAsia"/>
-              </w:rPr>
             </w:pPr>
             <w:r>
               <w:rPr>
@@ -1693,11 +1537,6 @@
             <w:tcW w:w="0" w:type="auto"/>
           </w:tcPr>
           <w:p>
-            <w:pPr>
-              <w:rPr>
-                <w:rFonts w:hint="eastAsia"/>
-              </w:rPr>
-            </w:pPr>
             <w:r>
               <w:rPr>
                 <w:rFonts w:hint="eastAsia"/>
@@ -1711,11 +1550,6 @@
             <w:tcW w:w="0" w:type="auto"/>
           </w:tcPr>
           <w:p>
-            <w:pPr>
-              <w:rPr>
-                <w:rFonts w:hint="eastAsia"/>
-              </w:rPr>
-            </w:pPr>
             <w:r>
               <w:rPr>
                 <w:rFonts w:hint="eastAsia"/>
@@ -1731,11 +1565,6 @@
             <w:tcW w:w="0" w:type="auto"/>
           </w:tcPr>
           <w:p>
-            <w:pPr>
-              <w:rPr>
-                <w:rFonts w:hint="eastAsia"/>
-              </w:rPr>
-            </w:pPr>
             <w:r>
               <w:rPr>
                 <w:rFonts w:hint="eastAsia"/>
@@ -1749,11 +1578,6 @@
             <w:tcW w:w="0" w:type="auto"/>
           </w:tcPr>
           <w:p>
-            <w:pPr>
-              <w:rPr>
-                <w:rFonts w:hint="eastAsia"/>
-              </w:rPr>
-            </w:pPr>
             <w:r>
               <w:rPr>
                 <w:rFonts w:hint="eastAsia"/>
@@ -1769,11 +1593,6 @@
             <w:tcW w:w="0" w:type="auto"/>
           </w:tcPr>
           <w:p>
-            <w:pPr>
-              <w:rPr>
-                <w:rFonts w:hint="eastAsia"/>
-              </w:rPr>
-            </w:pPr>
             <w:proofErr w:type="spellStart"/>
             <w:r>
               <w:rPr>
@@ -1789,11 +1608,6 @@
             <w:tcW w:w="0" w:type="auto"/>
           </w:tcPr>
           <w:p>
-            <w:pPr>
-              <w:rPr>
-                <w:rFonts w:hint="eastAsia"/>
-              </w:rPr>
-            </w:pPr>
             <w:r>
               <w:rPr>
                 <w:rFonts w:hint="eastAsia"/>
@@ -1809,11 +1623,6 @@
             <w:tcW w:w="0" w:type="auto"/>
           </w:tcPr>
           <w:p>
-            <w:pPr>
-              <w:rPr>
-                <w:rFonts w:hint="eastAsia"/>
-              </w:rPr>
-            </w:pPr>
             <w:proofErr w:type="spellStart"/>
             <w:r>
               <w:rPr>
@@ -1829,11 +1638,6 @@
             <w:tcW w:w="0" w:type="auto"/>
           </w:tcPr>
           <w:p>
-            <w:pPr>
-              <w:rPr>
-                <w:rFonts w:hint="eastAsia"/>
-              </w:rPr>
-            </w:pPr>
             <w:r>
               <w:rPr>
                 <w:rFonts w:hint="eastAsia"/>
@@ -1847,7 +1651,7 @@
     <w:p>
       <w:pPr>
         <w:rPr>
-          <w:rFonts w:ascii="ＭＳ 明朝" w:eastAsia="ＭＳ 明朝" w:hint="eastAsia"/>
+          <w:rFonts w:ascii="ＭＳ 明朝" w:eastAsia="ＭＳ 明朝"/>
         </w:rPr>
       </w:pPr>
     </w:p>
